--- a/artefatos/Arquivos até Sexta/Reuso Pard All - App ESC.docx
+++ b/artefatos/Arquivos até Sexta/Reuso Pard All - App ESC.docx
@@ -27,7 +27,23 @@
         <w:contextualSpacing/>
       </w:pPr>
       <w:r>
-        <w:t>Aponte 3 beneficios e 3 problemas relacionados a reuso.</w:t>
+        <w:t xml:space="preserve">Aponte </w:t>
+      </w:r>
+      <w:proofErr w:type="gramStart"/>
+      <w:r>
+        <w:t>3</w:t>
+      </w:r>
+      <w:proofErr w:type="gramEnd"/>
+      <w:r>
+        <w:t xml:space="preserve"> </w:t>
+      </w:r>
+      <w:proofErr w:type="spellStart"/>
+      <w:r>
+        <w:t>beneficios</w:t>
+      </w:r>
+      <w:proofErr w:type="spellEnd"/>
+      <w:r>
+        <w:t xml:space="preserve"> e 3 problemas relacionados a reuso.</w:t>
       </w:r>
     </w:p>
     <w:p>
@@ -38,11 +54,19 @@
           <w:b/>
         </w:rPr>
       </w:pPr>
+      <w:proofErr w:type="spellStart"/>
       <w:r>
         <w:rPr>
           <w:b/>
         </w:rPr>
-        <w:t xml:space="preserve">Beneficios: </w:t>
+        <w:t>Beneficios</w:t>
+      </w:r>
+      <w:proofErr w:type="spellEnd"/>
+      <w:r>
+        <w:rPr>
+          <w:b/>
+        </w:rPr>
+        <w:t xml:space="preserve">: </w:t>
       </w:r>
     </w:p>
     <w:p>
@@ -84,10 +108,7 @@
         <w:contextualSpacing/>
       </w:pPr>
       <w:r>
-        <w:t xml:space="preserve">Uso efetivo dos especialistas no desenvolvimento de artefatos </w:t>
-      </w:r>
-      <w:r>
-        <w:t>reutilizáveis;</w:t>
+        <w:t>Uso efetivo dos especialistas no desenvolvimento de artefatos reutilizáveis;</w:t>
       </w:r>
     </w:p>
     <w:p>
@@ -116,7 +137,15 @@
         <w:contextualSpacing/>
       </w:pPr>
       <w:r>
-        <w:t>Barreiras psicológicas: síndrome do não foi inventado aqui;</w:t>
+        <w:t xml:space="preserve">Barreiras psicológicas: síndrome do não foi </w:t>
+      </w:r>
+      <w:proofErr w:type="gramStart"/>
+      <w:r>
+        <w:t>inventado</w:t>
+      </w:r>
+      <w:proofErr w:type="gramEnd"/>
+      <w:r>
+        <w:t xml:space="preserve"> aqui;</w:t>
       </w:r>
     </w:p>
     <w:p>
@@ -163,10 +192,7 @@
         <w:contextualSpacing/>
       </w:pPr>
       <w:r>
-        <w:t>Crie o diagrama de Classe do seu projeto de fabrica pensando no reuso dos componentes que do softwa</w:t>
-      </w:r>
-      <w:r>
-        <w:t>re.</w:t>
+        <w:t>Crie o diagrama de Classe do seu projeto de fabrica pensando no reuso dos componentes que do software.</w:t>
       </w:r>
     </w:p>
     <w:p>
@@ -338,9 +364,21 @@
         <w:ind w:left="1800"/>
         <w:contextualSpacing/>
       </w:pPr>
-      <w:r>
-        <w:t>AndroidMainfest.xml</w:t>
-      </w:r>
+      <w:proofErr w:type="spellStart"/>
+      <w:proofErr w:type="gramStart"/>
+      <w:r>
+        <w:t>AndroidMainfest</w:t>
+      </w:r>
+      <w:proofErr w:type="spellEnd"/>
+      <w:proofErr w:type="gramEnd"/>
+      <w:r>
+        <w:t>.</w:t>
+      </w:r>
+      <w:proofErr w:type="spellStart"/>
+      <w:r>
+        <w:t>xml</w:t>
+      </w:r>
+      <w:proofErr w:type="spellEnd"/>
     </w:p>
     <w:p>
       <w:pPr>
@@ -348,10 +386,7 @@
         <w:ind w:left="1080"/>
       </w:pPr>
       <w:r>
-        <w:t xml:space="preserve">Componentes de </w:t>
-      </w:r>
-      <w:r>
-        <w:t>terceiros:</w:t>
+        <w:t>Componentes de terceiros:</w:t>
       </w:r>
     </w:p>
     <w:p>
@@ -364,9 +399,11 @@
         <w:ind w:left="1800"/>
         <w:contextualSpacing/>
       </w:pPr>
+      <w:proofErr w:type="spellStart"/>
       <w:r>
         <w:t>Cordova</w:t>
       </w:r>
+      <w:proofErr w:type="spellEnd"/>
     </w:p>
     <w:p>
       <w:pPr>
@@ -378,9 +415,13 @@
         <w:ind w:left="1800"/>
         <w:contextualSpacing/>
       </w:pPr>
+      <w:proofErr w:type="spellStart"/>
+      <w:proofErr w:type="gramStart"/>
       <w:r>
         <w:t>JQuery</w:t>
       </w:r>
+      <w:proofErr w:type="spellEnd"/>
+      <w:proofErr w:type="gramEnd"/>
     </w:p>
     <w:p>
       <w:pPr>
@@ -392,9 +433,13 @@
         <w:ind w:left="1800"/>
         <w:contextualSpacing/>
       </w:pPr>
+      <w:proofErr w:type="spellStart"/>
+      <w:proofErr w:type="gramStart"/>
       <w:r>
         <w:t>JQueryMobile</w:t>
       </w:r>
+      <w:proofErr w:type="spellEnd"/>
+      <w:proofErr w:type="gramEnd"/>
     </w:p>
     <w:p>
       <w:pPr>
@@ -406,9 +451,13 @@
         <w:ind w:left="1800"/>
         <w:contextualSpacing/>
       </w:pPr>
+      <w:proofErr w:type="spellStart"/>
+      <w:proofErr w:type="gramStart"/>
       <w:r>
         <w:t>JavaScript</w:t>
       </w:r>
+      <w:proofErr w:type="spellEnd"/>
+      <w:proofErr w:type="gramEnd"/>
     </w:p>
     <w:p>
       <w:pPr>
@@ -420,9 +469,19 @@
         <w:ind w:left="1800"/>
         <w:contextualSpacing/>
       </w:pPr>
-      <w:r>
-        <w:t>Twitter Bootstrap</w:t>
-      </w:r>
+      <w:proofErr w:type="spellStart"/>
+      <w:r>
+        <w:t>Twitter</w:t>
+      </w:r>
+      <w:proofErr w:type="spellEnd"/>
+      <w:r>
+        <w:t xml:space="preserve"> </w:t>
+      </w:r>
+      <w:proofErr w:type="spellStart"/>
+      <w:r>
+        <w:t>Bootstrap</w:t>
+      </w:r>
+      <w:proofErr w:type="spellEnd"/>
     </w:p>
     <w:p>
       <w:pPr>
@@ -468,7 +527,15 @@
         <w:contextualSpacing/>
       </w:pPr>
       <w:r>
-        <w:t>Em um futuro aplicativo de noticias para android.</w:t>
+        <w:t xml:space="preserve">Em um futuro aplicativo de noticias para </w:t>
+      </w:r>
+      <w:proofErr w:type="spellStart"/>
+      <w:r>
+        <w:t>android</w:t>
+      </w:r>
+      <w:proofErr w:type="spellEnd"/>
+      <w:r>
+        <w:t>.</w:t>
       </w:r>
     </w:p>
     <w:p>
@@ -544,12 +611,15 @@
   <w:p>
     <w:pPr>
       <w:pStyle w:val="Header"/>
+      <w:rPr>
+        <w:lang w:val="en-US"/>
+      </w:rPr>
     </w:pPr>
     <w:r>
-      <w:t xml:space="preserve">Fabrica de Software </w:t>
-    </w:r>
-    <w:r>
-      <w:t>– PARD All</w:t>
+      <w:rPr>
+        <w:lang w:val="en-US"/>
+      </w:rPr>
+      <w:t>Fabrica de Software – PARD All</w:t>
     </w:r>
     <w:r>
       <w:rPr>
@@ -614,7 +684,15 @@
       <w:pStyle w:val="Header"/>
     </w:pPr>
     <w:r>
-      <w:t>Aplicativo Android para o ESC</w:t>
+      <w:t xml:space="preserve">Aplicativo </w:t>
+    </w:r>
+    <w:proofErr w:type="spellStart"/>
+    <w:r>
+      <w:t>Android</w:t>
+    </w:r>
+    <w:proofErr w:type="spellEnd"/>
+    <w:r>
+      <w:t xml:space="preserve"> para o ESC</w:t>
     </w:r>
   </w:p>
 </w:hdr>
